--- a/法令ファイル/障害を理由とする差別の解消の推進に関する法律/障害を理由とする差別の解消の推進に関する法律（平成二十五年法律第六十五号）.docx
+++ b/法令ファイル/障害を理由とする差別の解消の推進に関する法律/障害を理由とする差別の解消の推進に関する法律（平成二十五年法律第六十五号）.docx
@@ -48,121 +48,107 @@
     </w:p>
     <w:p>
       <w:pPr>
-        <w:pStyle w:val="Heading6"/>
+        <w:pStyle w:val="ListBullet"/>
         <w:ind w:left="880"/>
       </w:pPr>
       <w:r>
         <w:t>一</w:t>
+        <w:br/>
+        <w:t>障害者</w:t>
+        <w:br/>
+        <w:br/>
+        <w:br/>
+        <w:t>身体障害、知的障害、精神障害（発達障害を含む。）その他の心身の機能の障害（以下「障害」と総称する。）がある者であって、障害及び社会的障壁により継続的に日常生活又は社会生活に相当な制限を受ける状態にあるものをいう。</w:t>
       </w:r>
     </w:p>
     <w:p>
       <w:pPr>
+        <w:pStyle w:val="ListBullet"/>
         <w:ind w:left="880"/>
       </w:pPr>
       <w:r>
-        <w:t>障害者</w:t>
+        <w:t>二</w:t>
+        <w:br/>
+        <w:t>社会的障壁</w:t>
+        <w:br/>
+        <w:br/>
+        <w:br/>
+        <w:t>障害がある者にとって日常生活又は社会生活を営む上で障壁となるような社会における事物、制度、慣行、観念その他一切のものをいう。</w:t>
       </w:r>
     </w:p>
     <w:p>
       <w:pPr>
-        <w:pStyle w:val="Heading6"/>
+        <w:pStyle w:val="ListBullet"/>
         <w:ind w:left="880"/>
       </w:pPr>
       <w:r>
-        <w:t>二</w:t>
+        <w:t>三</w:t>
+        <w:br/>
+        <w:t>行政機関等</w:t>
+        <w:br/>
+        <w:br/>
+        <w:br/>
+        <w:t>国の行政機関、独立行政法人等、地方公共団体（地方公営企業法（昭和二十七年法律第二百九十二号）第三章の規定の適用を受ける地方公共団体の経営する企業を除く。第七号、第十条及び附則第四条第一項において同じ。）及び地方独立行政法人をいう。</w:t>
       </w:r>
     </w:p>
     <w:p>
       <w:pPr>
+        <w:pStyle w:val="ListBullet"/>
         <w:ind w:left="880"/>
       </w:pPr>
       <w:r>
-        <w:t>社会的障壁</w:t>
+        <w:t>四</w:t>
+        <w:br/>
+        <w:t>国の行政機関</w:t>
+        <w:br/>
+        <w:br/>
+        <w:br/>
+        <w:t>次に掲げる機関をいう。</w:t>
       </w:r>
     </w:p>
     <w:p>
       <w:pPr>
-        <w:pStyle w:val="Heading6"/>
+        <w:pStyle w:val="ListBullet"/>
         <w:ind w:left="880"/>
       </w:pPr>
       <w:r>
-        <w:t>三</w:t>
+        <w:t>五</w:t>
+        <w:br/>
+        <w:t>独立行政法人等</w:t>
+        <w:br/>
+        <w:br/>
+        <w:br/>
+        <w:t>次に掲げる法人をいう。</w:t>
       </w:r>
     </w:p>
     <w:p>
       <w:pPr>
+        <w:pStyle w:val="ListBullet"/>
         <w:ind w:left="880"/>
       </w:pPr>
       <w:r>
-        <w:t>行政機関等</w:t>
+        <w:t>六</w:t>
+        <w:br/>
+        <w:t>地方独立行政法人</w:t>
+        <w:br/>
+        <w:br/>
+        <w:br/>
+        <w:t>地方独立行政法人法（平成十五年法律第百十八号）第二条第一項に規定する地方独立行政法人（同法第二十一条第三号に掲げる業務を行うものを除く。）をいう。</w:t>
       </w:r>
     </w:p>
     <w:p>
       <w:pPr>
-        <w:pStyle w:val="Heading6"/>
-        <w:ind w:left="880"/>
-      </w:pPr>
-      <w:r>
-        <w:t>四</w:t>
-      </w:r>
-    </w:p>
-    <w:p>
-      <w:pPr>
-        <w:ind w:left="880"/>
-      </w:pPr>
-      <w:r>
-        <w:t>国の行政機関</w:t>
-      </w:r>
-    </w:p>
-    <w:p>
-      <w:pPr>
-        <w:pStyle w:val="Heading6"/>
-        <w:ind w:left="880"/>
-      </w:pPr>
-      <w:r>
-        <w:t>五</w:t>
-      </w:r>
-    </w:p>
-    <w:p>
-      <w:pPr>
-        <w:ind w:left="880"/>
-      </w:pPr>
-      <w:r>
-        <w:t>独立行政法人等</w:t>
-      </w:r>
-    </w:p>
-    <w:p>
-      <w:pPr>
-        <w:pStyle w:val="Heading6"/>
-        <w:ind w:left="880"/>
-      </w:pPr>
-      <w:r>
-        <w:t>六</w:t>
-      </w:r>
-    </w:p>
-    <w:p>
-      <w:pPr>
-        <w:ind w:left="880"/>
-      </w:pPr>
-      <w:r>
-        <w:t>地方独立行政法人</w:t>
-      </w:r>
-    </w:p>
-    <w:p>
-      <w:pPr>
-        <w:pStyle w:val="Heading6"/>
+        <w:pStyle w:val="ListBullet"/>
         <w:ind w:left="880"/>
       </w:pPr>
       <w:r>
         <w:t>七</w:t>
-      </w:r>
-    </w:p>
-    <w:p>
-      <w:pPr>
-        <w:ind w:left="880"/>
-      </w:pPr>
-      <w:r>
+        <w:br/>
         <w:t>事業者</w:t>
+        <w:br/>
+        <w:br/>
+        <w:br/>
+        <w:t>商業その他の事業を行う者（国、独立行政法人等、地方公共団体及び地方独立行政法人を除く。）をいう。</w:t>
       </w:r>
     </w:p>
     <w:p>
@@ -244,69 +230,45 @@
     </w:p>
     <w:p>
       <w:pPr>
-        <w:pStyle w:val="Heading6"/>
+        <w:pStyle w:val="ListBullet"/>
         <w:ind w:left="880"/>
       </w:pPr>
       <w:r>
         <w:t>一</w:t>
-      </w:r>
-    </w:p>
-    <w:p>
-      <w:pPr>
-        <w:ind w:left="880"/>
-      </w:pPr>
-      <w:r>
+        <w:br/>
         <w:t>障害を理由とする差別の解消の推進に関する施策に関する基本的な方向</w:t>
       </w:r>
     </w:p>
     <w:p>
       <w:pPr>
-        <w:pStyle w:val="Heading6"/>
+        <w:pStyle w:val="ListBullet"/>
         <w:ind w:left="880"/>
       </w:pPr>
       <w:r>
         <w:t>二</w:t>
-      </w:r>
-    </w:p>
-    <w:p>
-      <w:pPr>
-        <w:ind w:left="880"/>
-      </w:pPr>
-      <w:r>
+        <w:br/>
         <w:t>行政機関等が講ずべき障害を理由とする差別を解消するための措置に関する基本的な事項</w:t>
       </w:r>
     </w:p>
     <w:p>
       <w:pPr>
-        <w:pStyle w:val="Heading6"/>
+        <w:pStyle w:val="ListBullet"/>
         <w:ind w:left="880"/>
       </w:pPr>
       <w:r>
         <w:t>三</w:t>
-      </w:r>
-    </w:p>
-    <w:p>
-      <w:pPr>
-        <w:ind w:left="880"/>
-      </w:pPr>
-      <w:r>
+        <w:br/>
         <w:t>事業者が講ずべき障害を理由とする差別を解消するための措置に関する基本的な事項</w:t>
       </w:r>
     </w:p>
     <w:p>
       <w:pPr>
-        <w:pStyle w:val="Heading6"/>
+        <w:pStyle w:val="ListBullet"/>
         <w:ind w:left="880"/>
       </w:pPr>
       <w:r>
         <w:t>四</w:t>
-      </w:r>
-    </w:p>
-    <w:p>
-      <w:pPr>
-        <w:ind w:left="880"/>
-      </w:pPr>
-      <w:r>
+        <w:br/>
         <w:t>その他障害を理由とする差別の解消の推進に関する施策に関する重要事項</w:t>
       </w:r>
     </w:p>
@@ -726,52 +688,34 @@
     </w:p>
     <w:p>
       <w:pPr>
-        <w:pStyle w:val="Heading6"/>
+        <w:pStyle w:val="ListBullet"/>
         <w:ind w:left="880"/>
       </w:pPr>
       <w:r>
         <w:t>一</w:t>
-      </w:r>
-    </w:p>
-    <w:p>
-      <w:pPr>
-        <w:ind w:left="880"/>
-      </w:pPr>
-      <w:r>
+        <w:br/>
         <w:t>特定非営利活動促進法（平成十年法律第七号）第二条第二項に規定する特定非営利活動法人その他の団体</w:t>
       </w:r>
     </w:p>
     <w:p>
       <w:pPr>
-        <w:pStyle w:val="Heading6"/>
+        <w:pStyle w:val="ListBullet"/>
         <w:ind w:left="880"/>
       </w:pPr>
       <w:r>
         <w:t>二</w:t>
-      </w:r>
-    </w:p>
-    <w:p>
-      <w:pPr>
-        <w:ind w:left="880"/>
-      </w:pPr>
-      <w:r>
+        <w:br/>
         <w:t>学識経験者</w:t>
       </w:r>
     </w:p>
     <w:p>
       <w:pPr>
-        <w:pStyle w:val="Heading6"/>
+        <w:pStyle w:val="ListBullet"/>
         <w:ind w:left="880"/>
       </w:pPr>
       <w:r>
         <w:t>三</w:t>
-      </w:r>
-    </w:p>
-    <w:p>
-      <w:pPr>
-        <w:ind w:left="880"/>
-      </w:pPr>
-      <w:r>
+        <w:br/>
         <w:t>その他当該国及び地方公共団体の機関が必要と認める者</w:t>
       </w:r>
     </w:p>
@@ -1000,6 +944,8 @@
     <w:p>
       <w:r>
         <w:t>この法律は、平成二十八年四月一日から施行する。</w:t>
+        <w:br/>
+        <w:t>ただし、次条から附則第六条までの規定は、公布の日から施行する。</w:t>
       </w:r>
     </w:p>
     <w:p>
@@ -1013,6 +959,8 @@
     <w:p>
       <w:r>
         <w:t>政府は、この法律の施行前においても、第六条の規定の例により、基本方針を定めることができる。</w:t>
+        <w:br/>
+        <w:t>この場合において、内閣総理大臣は、この法律の施行前においても、同条の規定の例により、これを公表することができる。</w:t>
       </w:r>
     </w:p>
     <w:p>
@@ -1168,7 +1116,7 @@
     </w:pPr>
     <w:r>
       <w:tab/>
-      <w:t>WeGov v0.1 - FTS141</w:t>
+      <w:t>WeGov v0.2 - FTS141</w:t>
     </w:r>
   </w:p>
 </w:ftr>
